--- a/Labs/Lab1_Nhóm19.docx
+++ b/Labs/Lab1_Nhóm19.docx
@@ -30,7 +30,7 @@
         <w:rPr>
           <w:lang w:val="vi-VN"/>
         </w:rPr>
-        <w:t>Phân công công việc và vai trò Các thành viên trong nhóm được phân công theo các vai trò cụ thể như Project Manager, Time Keeper, Guru, Scribe, Glossary Keeper. Mỗi người đảm nhiệm một vai trò khác nhau để hoàn thành dự án.</w:t>
+        <w:t>Phân công công việc và vai trò Các thành viên trong nhóm được phân công theo các vai trò cụ thể. Mỗi người đảm nhiệm một vai trò khác nhau để hoàn thành dự án.</w:t>
       </w:r>
     </w:p>
     <w:p>
@@ -95,7 +95,19 @@
         <w:rPr>
           <w:lang w:val="vi-VN"/>
         </w:rPr>
-        <w:t>Danh sách actor và use case Danh sách actor và các chức năng tương ứng đã được liệt kê và mô tả chi tiết. Các use case chính bao gồm: tạo tài khoản, đăng nhập, tạo dự án, gửi đề xuất, quản lý tài khoản.</w:t>
+        <w:t>Danh sách actor và use case Danh sách actor và các chức năng tương ứng</w:t>
+      </w:r>
+      <w:r>
+        <w:rPr>
+          <w:lang w:val="vi-VN"/>
+        </w:rPr>
+        <w:t xml:space="preserve">. </w:t>
+      </w:r>
+      <w:r>
+        <w:rPr>
+          <w:lang w:val="vi-VN"/>
+        </w:rPr>
+        <w:t>Các use case chính bao gồm: tạo tài khoản, đăng nhập, tạo dự án, gửi đề xuất, quản lý tài khoản.</w:t>
       </w:r>
     </w:p>
     <w:p>
@@ -117,24 +129,12 @@
           <w:lang w:val="vi-VN"/>
         </w:rPr>
       </w:pPr>
-      <w:hyperlink r:id="rId7" w:history="1">
+      <w:hyperlink r:id="rId7" w:anchor="gid=1870157074" w:history="1">
         <w:r>
           <w:rPr>
             <w:rStyle w:val="Hyperlink"/>
           </w:rPr>
-          <w:t>https://docs.google.com/spreadsheets/d/1U3E</w:t>
-        </w:r>
-        <w:r>
-          <w:rPr>
-            <w:rStyle w:val="Hyperlink"/>
-          </w:rPr>
-          <w:t>X</w:t>
-        </w:r>
-        <w:r>
-          <w:rPr>
-            <w:rStyle w:val="Hyperlink"/>
-          </w:rPr>
-          <w:t>2Z2BLl8cn7sDtMQexBHvWW3sdxgP6ZI9hm0OjOo/edit?gid=1870157074#gid=1870157074</w:t>
+          <w:t>https://docs.google.com/spreadsheets/d/1U3EX2Z2BLl8cn7sDtMQexBHvWW3sdxgP6ZI9hm0OjOo/edit?gid=1870157074#gid=1870157074</w:t>
         </w:r>
       </w:hyperlink>
     </w:p>
